--- a/WordDocuments/Aptos/0552.docx
+++ b/WordDocuments/Aptos/0552.docx
@@ -12,7 +12,7 @@
           <w:color w:val="000000"/>
           <w:sz w:val="44"/>
         </w:rPr>
-        <w:t>Threads of Cyber Resilience: The Digital Tapestry</w:t>
+        <w:t>The Solar System: A Symphony of Celestial Bodies</w:t>
       </w:r>
     </w:p>
     <w:p>
@@ -26,7 +26,7 @@
           <w:color w:val="000000"/>
           <w:sz w:val="36"/>
         </w:rPr>
-        <w:t>Zoe Kennedy</w:t>
+        <w:t>Amanda Raine</w:t>
       </w:r>
     </w:p>
     <w:p>
@@ -39,7 +39,7 @@
           <w:color w:val="000000"/>
           <w:sz w:val="32"/>
         </w:rPr>
-        <w:t>zoe</w:t>
+        <w:t>amandarain000@gmail</w:t>
       </w:r>
       <w:r>
         <w:rPr>
@@ -55,23 +55,7 @@
           <w:color w:val="000000"/>
           <w:sz w:val="32"/>
         </w:rPr>
-        <w:t>kennedy@digitech</w:t>
-      </w:r>
-      <w:r>
-        <w:rPr>
-          <w:rFonts w:ascii="Aptos" w:hAnsi="Aptos"/>
-          <w:color w:val="000000"/>
-          <w:sz w:val="32"/>
-        </w:rPr>
-        <w:t>.</w:t>
-      </w:r>
-      <w:r>
-        <w:rPr>
-          <w:rFonts w:ascii="Aptos" w:hAnsi="Aptos"/>
-          <w:color w:val="000000"/>
-          <w:sz w:val="32"/>
-        </w:rPr>
-        <w:t>net</w:t>
+        <w:t>com</w:t>
       </w:r>
     </w:p>
     <w:p/>
@@ -82,7 +66,7 @@
           <w:color w:val="000000"/>
           <w:sz w:val="24"/>
         </w:rPr>
-        <w:t>In the ever-evolving digital landscape, the concept of cyber resilience has emerged as a critical element in safeguarding data and infrastructure against cyber threats</w:t>
+        <w:t>Journey with us through the cosmic expanse, where celestial bodies dance in harmony, each playing its role in the grand symphony of the solar system</w:t>
       </w:r>
       <w:r>
         <w:rPr>
@@ -98,7 +82,7 @@
           <w:color w:val="000000"/>
           <w:sz w:val="24"/>
         </w:rPr>
-        <w:t xml:space="preserve"> The tapestry of cyber resilience encompasses a multitude of intricate threads, each contributing to the overall security of a system</w:t>
+        <w:t xml:space="preserve"> Our sun, the radiant maestro, conducts this celestial orchestra, casting its warmth and brilliance upon its celestial companions</w:t>
       </w:r>
       <w:r>
         <w:rPr>
@@ -114,23 +98,7 @@
           <w:color w:val="000000"/>
           <w:sz w:val="24"/>
         </w:rPr>
-        <w:t xml:space="preserve"> In this essay, we delve into the complexities of cyber resilience, exploring the multifaceted facets of defense, response, and restoration strategies</w:t>
-      </w:r>
-      <w:r>
-        <w:rPr>
-          <w:rFonts w:ascii="Aptos" w:hAnsi="Aptos"/>
-          <w:color w:val="000000"/>
-          <w:sz w:val="24"/>
-        </w:rPr>
-        <w:t>.</w:t>
-      </w:r>
-      <w:r>
-        <w:rPr>
-          <w:rFonts w:ascii="Aptos" w:hAnsi="Aptos"/>
-          <w:color w:val="000000"/>
-          <w:sz w:val="24"/>
-        </w:rPr>
-        <w:t xml:space="preserve"> We will uncover the significance of collaboration among stakeholders and the continuous pursuit of education and awareness to fortify the digital realm against adversaries</w:t>
+        <w:t xml:space="preserve"> From the fiery heart of our sun to the icy depths of Pluto, each planet, moon, and asteroid holds a unique story, revealing the intricate tapestry of our cosmic neighborhood</w:t>
       </w:r>
       <w:r>
         <w:rPr>
@@ -155,7 +123,7 @@
           <w:sz w:val="24"/>
         </w:rPr>
         <w:br/>
-        <w:t>As we venture into the digital realm, we encounter a vast and interconnected network, where information flows freely and seamlessly</w:t>
+        <w:t>Peer into the blazing inferno of the sun, the life-giving force of our solar system</w:t>
       </w:r>
       <w:r>
         <w:rPr>
@@ -171,7 +139,7 @@
           <w:color w:val="000000"/>
           <w:sz w:val="24"/>
         </w:rPr>
-        <w:t xml:space="preserve"> This interconnectedness, while enabling transformative technologies and fostering communication, also presents vulnerabilities that malicious actors can exploit</w:t>
+        <w:t xml:space="preserve"> Witness the relentless fusion reactions occurring at its core, propelling torrents of energy and light that illuminate our world</w:t>
       </w:r>
       <w:r>
         <w:rPr>
@@ -187,39 +155,7 @@
           <w:color w:val="000000"/>
           <w:sz w:val="24"/>
         </w:rPr>
-        <w:t xml:space="preserve"> The tapestry of cyber resilience is woven with threads of defense mechanisms, designed to erect barriers against these threats</w:t>
-      </w:r>
-      <w:r>
-        <w:rPr>
-          <w:rFonts w:ascii="Aptos" w:hAnsi="Aptos"/>
-          <w:color w:val="000000"/>
-          <w:sz w:val="24"/>
-        </w:rPr>
-        <w:t>.</w:t>
-      </w:r>
-      <w:r>
-        <w:rPr>
-          <w:rFonts w:ascii="Aptos" w:hAnsi="Aptos"/>
-          <w:color w:val="000000"/>
-          <w:sz w:val="24"/>
-        </w:rPr>
-        <w:t xml:space="preserve"> These defenses range from robust encryption algorithms to sophisticated intrusion detection systems, each playing a pivotal role in safeguarding data and digital assets</w:t>
-      </w:r>
-      <w:r>
-        <w:rPr>
-          <w:rFonts w:ascii="Aptos" w:hAnsi="Aptos"/>
-          <w:color w:val="000000"/>
-          <w:sz w:val="24"/>
-        </w:rPr>
-        <w:t>.</w:t>
-      </w:r>
-      <w:r>
-        <w:rPr>
-          <w:rFonts w:ascii="Aptos" w:hAnsi="Aptos"/>
-          <w:color w:val="000000"/>
-          <w:sz w:val="24"/>
-        </w:rPr>
-        <w:t xml:space="preserve"> Yet, despite these defensive measures, breaches and attacks are a persistent reality, demanding swift response and recovery strategies</w:t>
+        <w:t xml:space="preserve"> The sun's gravity, an invisible conductor, orchestrates the movement of the planets, keeping them in their choreographed paths, each tracing an elliptical dance around it</w:t>
       </w:r>
       <w:r>
         <w:rPr>
@@ -244,7 +180,7 @@
           <w:sz w:val="24"/>
         </w:rPr>
         <w:br/>
-        <w:t>The tapestry of cyber resilience is further enriched by the thread of response mechanisms</w:t>
+        <w:t>Venture beyond the solar system's beating heart and encounter the terrestrial planets, rocky worlds molded by the forces of geology</w:t>
       </w:r>
       <w:r>
         <w:rPr>
@@ -260,7 +196,7 @@
           <w:color w:val="000000"/>
           <w:sz w:val="24"/>
         </w:rPr>
-        <w:t xml:space="preserve"> When a cyber incident occurs, rapid and decisive action is paramount to mitigate its impact</w:t>
+        <w:t xml:space="preserve"> Mercury, the closest to the sun, bears the scars of ancient volcanic eruptions</w:t>
       </w:r>
       <w:r>
         <w:rPr>
@@ -276,7 +212,7 @@
           <w:color w:val="000000"/>
           <w:sz w:val="24"/>
         </w:rPr>
-        <w:t xml:space="preserve"> Incident response protocols dictate the course of action, guiding teams through the intricate process of containment, eradication, and recovery</w:t>
+        <w:t xml:space="preserve"> Venus, shrouded in a thick atmosphere, conceals a scorching landscape hidden beneath its clouds</w:t>
       </w:r>
       <w:r>
         <w:rPr>
@@ -292,7 +228,7 @@
           <w:color w:val="000000"/>
           <w:sz w:val="24"/>
         </w:rPr>
-        <w:t xml:space="preserve"> Digital forensics investigations are conducted to gather evidence and trace the source of the attack, facilitating appropriate countermeasures</w:t>
+        <w:t xml:space="preserve"> Earth, our home, a delicate balance of life and elements, thrives in the sunlit zone</w:t>
       </w:r>
       <w:r>
         <w:rPr>
@@ -308,32 +244,7 @@
           <w:color w:val="000000"/>
           <w:sz w:val="24"/>
         </w:rPr>
-        <w:t xml:space="preserve"> Restoration of affected systems and data becomes a critical priority, ensuring business continuity and minimizing disruption</w:t>
-      </w:r>
-      <w:r>
-        <w:rPr>
-          <w:rFonts w:ascii="Aptos" w:hAnsi="Aptos"/>
-          <w:color w:val="000000"/>
-          <w:sz w:val="24"/>
-        </w:rPr>
-        <w:t>.</w:t>
-      </w:r>
-      <w:r>
-        <w:rPr>
-          <w:rFonts w:ascii="Aptos" w:hAnsi="Aptos"/>
-          <w:color w:val="000000"/>
-          <w:sz w:val="24"/>
-        </w:rPr>
-        <w:t xml:space="preserve"> The effectiveness of response </w:t>
-      </w:r>
-      <w:r>
-        <w:rPr>
-          <w:rFonts w:ascii="Aptos" w:hAnsi="Aptos"/>
-          <w:color w:val="000000"/>
-          <w:sz w:val="24"/>
-        </w:rPr>
-        <w:lastRenderedPageBreak/>
-        <w:t>efforts hinges upon collaboration among various stakeholders, including IT professionals, security analysts, and business leaders</w:t>
+        <w:t xml:space="preserve"> Mars, the red planet, holds secrets of a bygone era, where liquid water once flowed</w:t>
       </w:r>
       <w:r>
         <w:rPr>
@@ -360,7 +271,7 @@
           <w:rFonts w:ascii="Aptos" w:hAnsi="Aptos"/>
           <w:color w:val="000000"/>
         </w:rPr>
-        <w:t>In conclusion, the tapestry of cyber resilience is a complex and dynamic construct, woven from threads of defense, response, and recovery strategies</w:t>
+        <w:t>The solar system, a celestial symphony, captivates us with its grandeur and complexity</w:t>
       </w:r>
       <w:r>
         <w:rPr>
@@ -374,7 +285,7 @@
           <w:rFonts w:ascii="Aptos" w:hAnsi="Aptos"/>
           <w:color w:val="000000"/>
         </w:rPr>
-        <w:t xml:space="preserve"> The ever-changing nature of cyber threats demands a collective effort, where stakeholders from various domains collaborate to strengthen digital security</w:t>
+        <w:t xml:space="preserve"> From the fiery brilliance of the sun to the icy expanse of Pluto, each celestial body plays a unique role in this cosmic dance</w:t>
       </w:r>
       <w:r>
         <w:rPr>
@@ -388,7 +299,7 @@
           <w:rFonts w:ascii="Aptos" w:hAnsi="Aptos"/>
           <w:color w:val="000000"/>
         </w:rPr>
-        <w:t xml:space="preserve"> Through continuous education, awareness campaigns, and the adoption of innovative technologies, we can enhance the resilience of our digital infrastructure, safeguarding it from the ever-evolving landscape of cyber threats</w:t>
+        <w:t xml:space="preserve"> The terrestrial planets, Mercury, Venus, Earth, and Mars, reveal the diversity of geological processes shaping planetary landscapes</w:t>
       </w:r>
       <w:r>
         <w:rPr>
@@ -402,7 +313,7 @@
           <w:rFonts w:ascii="Aptos" w:hAnsi="Aptos"/>
           <w:color w:val="000000"/>
         </w:rPr>
-        <w:t xml:space="preserve"> The threads of cyber resilience, when interwoven harmoniously, create a robust fabric that protects the integrity, confidentiality, and availability of data in our increasingly digital world</w:t>
+        <w:t xml:space="preserve"> The mysteries of the solar system continue to inspire awe and fuel our quest for knowledge, encouraging us to unlock the secrets that lie within the cosmic void</w:t>
       </w:r>
       <w:r>
         <w:rPr>
@@ -412,6 +323,7 @@
         <w:t>.</w:t>
       </w:r>
     </w:p>
+    <w:p/>
     <w:sectPr>
       <w:pgSz w:w="12240" w:h="15840"/>
       <w:pgMar w:top="1440" w:right="1800" w:bottom="1440" w:left="1800" w:header="720" w:footer="720" w:gutter="0"/>
@@ -595,31 +507,31 @@
       </w:rPr>
     </w:lvl>
   </w:abstractNum>
-  <w:num w:numId="1" w16cid:durableId="1873348897">
+  <w:num w:numId="1" w16cid:durableId="1528522658">
     <w:abstractNumId w:val="8"/>
   </w:num>
-  <w:num w:numId="2" w16cid:durableId="263079378">
+  <w:num w:numId="2" w16cid:durableId="809053949">
     <w:abstractNumId w:val="6"/>
   </w:num>
-  <w:num w:numId="3" w16cid:durableId="413598548">
+  <w:num w:numId="3" w16cid:durableId="1371225410">
     <w:abstractNumId w:val="5"/>
   </w:num>
-  <w:num w:numId="4" w16cid:durableId="1111825048">
+  <w:num w:numId="4" w16cid:durableId="1394158305">
     <w:abstractNumId w:val="4"/>
   </w:num>
-  <w:num w:numId="5" w16cid:durableId="646521340">
+  <w:num w:numId="5" w16cid:durableId="1271887834">
     <w:abstractNumId w:val="7"/>
   </w:num>
-  <w:num w:numId="6" w16cid:durableId="674649917">
+  <w:num w:numId="6" w16cid:durableId="1635212199">
     <w:abstractNumId w:val="3"/>
   </w:num>
-  <w:num w:numId="7" w16cid:durableId="1536775499">
+  <w:num w:numId="7" w16cid:durableId="414131859">
     <w:abstractNumId w:val="2"/>
   </w:num>
-  <w:num w:numId="8" w16cid:durableId="802039943">
+  <w:num w:numId="8" w16cid:durableId="1160775927">
     <w:abstractNumId w:val="1"/>
   </w:num>
-  <w:num w:numId="9" w16cid:durableId="2047439364">
+  <w:num w:numId="9" w16cid:durableId="1252734135">
     <w:abstractNumId w:val="0"/>
   </w:num>
 </w:numbering>
